--- a/4-semester/computer-modelling-technologies/lab6-1.docx
+++ b/4-semester/computer-modelling-technologies/lab6-1.docx
@@ -8,77 +8,26 @@
         <w:jc w:val="center"/>
       </w:pPr>
       <w:r>
-        <w:t>Лабораторная работа</w:t>
-      </w:r>
-      <w:r>
-        <w:t xml:space="preserve"> 6. </w:t>
-      </w:r>
-      <w:r>
-        <w:t>«Моделирование процесса остывания тела путем</w:t>
-      </w:r>
-      <w:r>
-        <w:t xml:space="preserve"> </w:t>
-      </w:r>
-      <w:r>
-        <w:t>теплообмена через границу раздела двух сред»</w:t>
+        <w:t xml:space="preserve">Лабораторная работа № </w:t>
+      </w:r>
+      <w:r>
+        <w:t>6.1</w:t>
+      </w:r>
+      <w:r>
+        <w:t xml:space="preserve">. </w:t>
+      </w:r>
+      <w:r>
+        <w:t>Моделирование процесса остывания тела путем теплообмена через границу раздела двух сред</w:t>
       </w:r>
     </w:p>
     <w:p>
       <w:r>
-        <w:t>Природа переноса тепла от кофе к окружающему пространству сложна и</w:t>
-      </w:r>
-      <w:r>
-        <w:t xml:space="preserve"> </w:t>
-      </w:r>
-      <w:r>
-        <w:t>включает в себя механизмы конвекции, излучения, испарения и</w:t>
-      </w:r>
-      <w:r>
-        <w:t xml:space="preserve"> </w:t>
-      </w:r>
-      <w:r>
-        <w:t>теплопроводности. Исследовать зависимость остывания кофе в чашке при</w:t>
-      </w:r>
-      <w:r>
-        <w:t xml:space="preserve"> </w:t>
-      </w:r>
-      <w:r>
-        <w:t xml:space="preserve">следующих исходных данных t среды = </w:t>
-      </w:r>
-      <w:r>
-        <w:t>22,</w:t>
-      </w:r>
-      <w:r>
-        <w:t xml:space="preserve"> t жидкости = 83, коэффициент</w:t>
-      </w:r>
-      <w:r>
-        <w:t xml:space="preserve"> </w:t>
-      </w:r>
-      <w:r>
-        <w:t>остывания r = 0,0373.</w:t>
+        <w:t>Природа переноса тепла от кофе к окружающему пространству сложна и включает в себя механизмы конвекции, излучения, испарения и теплопроводности. Исследовать зависимость остывания кофе в чашке при следующих исходных данных t среды = 22, t жидкости = 83, коэффициент остывания r = 0,0373.</w:t>
       </w:r>
     </w:p>
     <w:p>
       <w:r>
-        <w:t>Требуется: 1) определить время, необходимое для остывания</w:t>
-      </w:r>
-      <w:r>
-        <w:t xml:space="preserve"> </w:t>
-      </w:r>
-      <w:r>
-        <w:t>свежеприготовленного кофе до комфортной конкретно для каждого из вас</w:t>
-      </w:r>
-      <w:r>
-        <w:t xml:space="preserve"> </w:t>
-      </w:r>
-      <w:r>
-        <w:t>(конкретного студента) температуры;</w:t>
-      </w:r>
-      <w:r>
-        <w:t xml:space="preserve"> </w:t>
-      </w:r>
-      <w:r>
-        <w:t>2) построить график, демонстрирующий процесса остывания кофе.</w:t>
+        <w:t>Требуется: 1) определить время, необходимое для остывания свежеприготовленного кофе до комфортной конкретно для каждого из вас (конкретного студента) температуры; 2) построить график, демонстрирующий процесса остывания кофе.</w:t>
       </w:r>
     </w:p>
     <w:p>
@@ -1057,6 +1006,9 @@
     </w:p>
     <w:p>
       <w:r>
+        <w:rPr>
+          <w:noProof/>
+        </w:rPr>
         <w:drawing>
           <wp:inline distT="0" distB="0" distL="0" distR="0" wp14:anchorId="44F32C45" wp14:editId="23647537">
             <wp:extent cx="1777873" cy="4895850"/>
@@ -1097,6 +1049,9 @@
         <w:t xml:space="preserve"> </w:t>
       </w:r>
       <w:r>
+        <w:rPr>
+          <w:noProof/>
+        </w:rPr>
         <w:drawing>
           <wp:inline distT="0" distB="0" distL="0" distR="0" wp14:anchorId="63B490E7" wp14:editId="2039DC82">
             <wp:extent cx="4114800" cy="2463693"/>
@@ -1590,6 +1545,7 @@
   <w:style w:type="character" w:default="1" w:styleId="DefaultParagraphFont">
     <w:name w:val="Default Paragraph Font"/>
     <w:uiPriority w:val="1"/>
+    <w:semiHidden/>
     <w:unhideWhenUsed/>
   </w:style>
   <w:style w:type="table" w:default="1" w:styleId="TableNormal">
